--- a/file/BilalCv.docx
+++ b/file/BilalCv.docx
@@ -1644,6 +1644,108 @@
     </w:p>
     <w:p>
       <w:pPr>
+        <w:tabs>
+          <w:tab w:val="right" w:pos="2160" w:leader="none"/>
+          <w:tab w:val="left" w:pos="5184" w:leader="none"/>
+          <w:tab w:val="right" w:pos="5580" w:leader="none"/>
+        </w:tabs>
+        <w:spacing w:before="0" w:after="0" w:line="240"/>
+        <w:ind w:right="0" w:left="0" w:firstLine="0"/>
+        <w:jc w:val="left"/>
+        <w:rPr>
+          <w:rFonts w:ascii="Book Antiqua" w:hAnsi="Book Antiqua" w:cs="Book Antiqua" w:eastAsia="Book Antiqua"/>
+          <w:color w:val="auto"/>
+          <w:spacing w:val="0"/>
+          <w:position w:val="0"/>
+          <w:sz w:val="22"/>
+          <w:u w:val="single"/>
+          <w:shd w:fill="auto" w:val="clear"/>
+        </w:rPr>
+      </w:pPr>
+    </w:p>
+    <w:p>
+      <w:pPr>
+        <w:tabs>
+          <w:tab w:val="right" w:pos="2160" w:leader="none"/>
+          <w:tab w:val="left" w:pos="5184" w:leader="none"/>
+          <w:tab w:val="right" w:pos="5580" w:leader="none"/>
+        </w:tabs>
+        <w:spacing w:before="0" w:after="0" w:line="240"/>
+        <w:ind w:right="0" w:left="0" w:firstLine="0"/>
+        <w:jc w:val="left"/>
+        <w:rPr>
+          <w:rFonts w:ascii="Book Antiqua" w:hAnsi="Book Antiqua" w:cs="Book Antiqua" w:eastAsia="Book Antiqua"/>
+          <w:b/>
+          <w:color w:val="auto"/>
+          <w:spacing w:val="0"/>
+          <w:position w:val="0"/>
+          <w:sz w:val="22"/>
+          <w:shd w:fill="auto" w:val="clear"/>
+        </w:rPr>
+      </w:pPr>
+      <w:r>
+        <w:rPr>
+          <w:rFonts w:ascii="Book Antiqua" w:hAnsi="Book Antiqua" w:cs="Book Antiqua" w:eastAsia="Book Antiqua"/>
+          <w:b/>
+          <w:color w:val="00B050"/>
+          <w:spacing w:val="0"/>
+          <w:position w:val="0"/>
+          <w:sz w:val="22"/>
+          <w:shd w:fill="auto" w:val="clear"/>
+        </w:rPr>
+        <w:t xml:space="preserve">My Works</w:t>
+      </w:r>
+      <w:r>
+        <w:rPr>
+          <w:rFonts w:ascii="Book Antiqua" w:hAnsi="Book Antiqua" w:cs="Book Antiqua" w:eastAsia="Book Antiqua"/>
+          <w:b/>
+          <w:color w:val="auto"/>
+          <w:spacing w:val="0"/>
+          <w:position w:val="0"/>
+          <w:sz w:val="22"/>
+          <w:shd w:fill="auto" w:val="clear"/>
+        </w:rPr>
+        <w:t xml:space="preserve">:</w:t>
+      </w:r>
+    </w:p>
+    <w:p>
+      <w:pPr>
+        <w:tabs>
+          <w:tab w:val="right" w:pos="2160" w:leader="none"/>
+          <w:tab w:val="left" w:pos="5184" w:leader="none"/>
+          <w:tab w:val="right" w:pos="5580" w:leader="none"/>
+        </w:tabs>
+        <w:spacing w:before="0" w:after="0" w:line="240"/>
+        <w:ind w:right="0" w:left="0" w:firstLine="0"/>
+        <w:jc w:val="left"/>
+        <w:rPr>
+          <w:rFonts w:ascii="Book Antiqua" w:hAnsi="Book Antiqua" w:cs="Book Antiqua" w:eastAsia="Book Antiqua"/>
+          <w:color w:val="auto"/>
+          <w:spacing w:val="0"/>
+          <w:position w:val="0"/>
+          <w:sz w:val="22"/>
+          <w:u w:val="single"/>
+          <w:shd w:fill="auto" w:val="clear"/>
+        </w:rPr>
+      </w:pPr>
+      <w:hyperlink xmlns:r="http://schemas.openxmlformats.org/officeDocument/2006/relationships" r:id="docRId1">
+        <w:r>
+          <w:rPr>
+            <w:rFonts w:ascii="Book Antiqua" w:hAnsi="Book Antiqua" w:cs="Book Antiqua" w:eastAsia="Book Antiqua"/>
+            <w:b/>
+            <w:color w:val="0000FF"/>
+            <w:spacing w:val="0"/>
+            <w:position w:val="0"/>
+            <w:sz w:val="22"/>
+            <w:u w:val="single"/>
+            <w:shd w:fill="auto" w:val="clear"/>
+          </w:rPr>
+          <w:t xml:space="preserve">https://bilal-obd.github.io/CV/</w:t>
+        </w:r>
+      </w:hyperlink>
+    </w:p>
+    <w:p>
+      <w:pPr>
         <w:spacing w:before="0" w:after="0" w:line="240"/>
         <w:ind w:right="0" w:left="0" w:firstLine="0"/>
         <w:jc w:val="left"/>
